--- a/zht/docx/051.content.docx
+++ b/zht/docx/051.content.docx
@@ -28,19 +28,18 @@
       </w:r>
     </w:p>
     <w:p>
-      <w:pPr>
-        <w:pStyle w:val="Heading2"/>
-      </w:pPr>
-      <w:r>
-        <w:rPr>
-          <w:lang w:val="zh_TW" w:bidi="zh_TW"/>
-        </w:rPr>
-        <w:t>License Information</w:t>
-      </w:r>
-      <w:r>
-        <w:rPr>
-          <w:lang w:val="zh_TW" w:bidi="zh_TW"/>
-        </w:rPr>
+      <w:pPr/>
+      <w:r>
+        <w:rPr>
+          <w:lang w:val="zh_TW" w:bidi="zh_TW"/>
+        </w:rPr>
+      </w:r>
+      <w:r>
+        <w:rPr>
+          <w:b/>
+          <w:lang w:val="zh_TW" w:bidi="zh_TW"/>
+        </w:rPr>
+        <w:t>Aquifer Open Bible Dictionary</w:t>
       </w:r>
     </w:p>
     <w:p>
@@ -52,22 +51,9 @@
       </w:r>
       <w:r>
         <w:rPr>
-          <w:b/>
-          <w:lang w:val="zh_TW" w:bidi="zh_TW"/>
-        </w:rPr>
-        <w:t>聖經詞典 (Tyndale)</w:t>
-      </w:r>
-      <w:r>
-        <w:rPr>
-          <w:lang w:val="zh_TW" w:bidi="zh_TW"/>
-        </w:rPr>
-        <w:t xml:space="preserve"> (Chinese (Traditional)) is based on</w:t>
-      </w:r>
-      <w:r>
-        <w:rPr>
-          <w:lang w:val="zh_TW" w:bidi="zh_TW"/>
-        </w:rPr>
-        <w:t xml:space="preserve">: </w:t>
+          <w:lang w:val="zh_TW" w:bidi="zh_TW"/>
+        </w:rPr>
+        <w:t xml:space="preserve">This work is an adaptation of </w:t>
       </w:r>
       <w:r>
         <w:rPr>
@@ -79,48 +65,19 @@
         <w:rPr>
           <w:lang w:val="zh_TW" w:bidi="zh_TW"/>
         </w:rPr>
-        <w:t xml:space="preserve">, </w:t>
-      </w:r>
-      <w:hyperlink r:id="rId13">
-        <w:r>
-          <w:rPr>
-            <w:lang w:val="zh_TW" w:bidi="zh_TW"/>
-          </w:rPr>
-          <w:rPr>
-            <w:color w:val="0000EE"/>
-            <w:u w:val="single"/>
-          </w:rPr>
-          <w:t>Tyndale House Publishers</w:t>
-        </w:r>
-      </w:hyperlink>
-      <w:r>
-        <w:rPr>
-          <w:lang w:val="zh_TW" w:bidi="zh_TW"/>
-        </w:rPr>
-        <w:t xml:space="preserve">, 2023, which is licensed under a </w:t>
-      </w:r>
-      <w:hyperlink r:id="rId14">
-        <w:r>
-          <w:rPr>
-            <w:lang w:val="zh_TW" w:bidi="zh_TW"/>
-          </w:rPr>
-          <w:rPr>
-            <w:color w:val="0000EE"/>
-            <w:u w:val="single"/>
-          </w:rPr>
-          <w:t>CC BY-SA 4.0 license</w:t>
-        </w:r>
-      </w:hyperlink>
-      <w:r>
-        <w:rPr>
-          <w:lang w:val="zh_TW" w:bidi="zh_TW"/>
-        </w:rPr>
-        <w:t>.</w:t>
-      </w:r>
-      <w:r>
-        <w:rPr>
-          <w:lang w:val="zh_TW" w:bidi="zh_TW"/>
-        </w:rPr>
+        <w:t xml:space="preserve"> © 2023 Tyndale House Publishers, licensed under the CC BY-SA 4.0 license. The adaptation, </w:t>
+      </w:r>
+      <w:r>
+        <w:rPr>
+          <w:lang w:val="zh_TW" w:bidi="zh_TW"/>
+        </w:rPr>
+        <w:t>Aquifer Open Bible Dictionary</w:t>
+      </w:r>
+      <w:r>
+        <w:rPr>
+          <w:lang w:val="zh_TW" w:bidi="zh_TW"/>
+        </w:rPr>
+        <w:t>, was created by Mission Mutual and is also licensed under CC BY-SA 4.0.</w:t>
       </w:r>
     </w:p>
     <w:p>
@@ -134,7 +91,7 @@
         <w:rPr>
           <w:lang w:val="zh_TW" w:bidi="zh_TW"/>
         </w:rPr>
-        <w:t>This PDF version is provided under the same license.</w:t>
+        <w:t>This resource has been adapted into multiple languages, including English, Tok Pisin, Arabic (عربي), French (Français), Hindi (हिंदी), Indonesian (Bahasa Indonesia), Portuguese (Português), Russian (Русский), Spanish (Español), Swahili (Kiswahili), and Simplified Chinese (简体中文).</w:t>
       </w:r>
       <w:r>
         <w:rPr>
@@ -192,7 +149,7 @@
         <w:rPr>
           <w:lang w:val="zh_TW" w:bidi="zh_TW"/>
         </w:rPr>
-        <w:t>hui</w:t>
+        <w:t>huan</w:t>
       </w:r>
       <w:r>
         <w:rPr>
@@ -212,7 +169,7 @@
           <w:i/>
           <w:lang w:val="zh_TW" w:bidi="zh_TW"/>
         </w:rPr>
-        <w:t>悔改, 會堂</w:t>
+        <w:t>患難</w:t>
       </w:r>
       <w:r>
         <w:rPr>
@@ -275,7 +232,7 @@
         <w:rPr>
           <w:lang w:val="zh_TW" w:bidi="zh_TW"/>
         </w:rPr>
-        <w:t>悔改</w:t>
+        <w:t>患難</w:t>
       </w:r>
       <w:r>
         <w:rPr>
@@ -294,7 +251,122 @@
         <w:rPr>
           <w:lang w:val="zh_TW" w:bidi="zh_TW"/>
         </w:rPr>
-        <w:t>字面意思是改變心意，但不是指對個人計劃、意圖或信仰的改變，而是對神態度的改變。這種悔改伴隨著在基督裡得救的信心（</w:t>
+        <w:t>痛苦、困擾、麻煩或迫害的經歷。這個希臘詞在新約聖經中出現約45次。相近的希伯來文詞語出現在四、五個舊約聖經的段落中，但從未在先知書出現。我們主要從新約聖經來認識這個詞語。</w:t>
+      </w:r>
+    </w:p>
+    <w:p>
+      <w:pPr>
+        <w:pStyle w:val="Heading3"/>
+      </w:pPr>
+      <w:r>
+        <w:rPr>
+          <w:lang w:val="zh_TW" w:bidi="zh_TW"/>
+        </w:rPr>
+        <w:t>患難常見的例子有哪些？</w:t>
+      </w:r>
+    </w:p>
+    <w:p>
+      <w:pPr/>
+      <w:r>
+        <w:rPr>
+          <w:lang w:val="zh_TW" w:bidi="zh_TW"/>
+        </w:rPr>
+      </w:r>
+      <w:r>
+        <w:rPr>
+          <w:lang w:val="zh_TW" w:bidi="zh_TW"/>
+        </w:rPr>
+        <w:t>在新約聖經中，「患難」這個詞語有時指普通人生活中的困難，例如：</w:t>
+      </w:r>
+    </w:p>
+    <w:p>
+      <w:pPr>
+        <w:pStyle w:val="ListBullet"/>
+        <w:spacing w:line="240" w:lineRule="auto"/>
+        <w:ind w:left="720"/>
+      </w:pPr>
+      <w:r>
+        <w:rPr>
+          <w:lang w:val="zh_TW" w:bidi="zh_TW"/>
+        </w:rPr>
+      </w:r>
+      <w:r>
+        <w:rPr>
+          <w:lang w:val="zh_TW" w:bidi="zh_TW"/>
+        </w:rPr>
+        <w:t>分娩的痛苦（</w:t>
+      </w:r>
+      <w:hyperlink r:id="rId13">
+        <w:r>
+          <w:rPr>
+            <w:lang w:val="zh_TW" w:bidi="zh_TW"/>
+          </w:rPr>
+          <w:rPr>
+            <w:color w:val="0000EE"/>
+            <w:u w:val="single"/>
+          </w:rPr>
+          <w:t>約16:21</w:t>
+        </w:r>
+      </w:hyperlink>
+      <w:r>
+        <w:rPr>
+          <w:lang w:val="zh_TW" w:bidi="zh_TW"/>
+        </w:rPr>
+        <w:t>）</w:t>
+      </w:r>
+    </w:p>
+    <w:p>
+      <w:pPr>
+        <w:pStyle w:val="ListBullet"/>
+        <w:spacing w:line="240" w:lineRule="auto"/>
+        <w:ind w:left="720"/>
+      </w:pPr>
+      <w:r>
+        <w:rPr>
+          <w:lang w:val="zh_TW" w:bidi="zh_TW"/>
+        </w:rPr>
+      </w:r>
+      <w:r>
+        <w:rPr>
+          <w:lang w:val="zh_TW" w:bidi="zh_TW"/>
+        </w:rPr>
+        <w:t>婚姻中的憂慮（</w:t>
+      </w:r>
+      <w:hyperlink r:id="rId14">
+        <w:r>
+          <w:rPr>
+            <w:lang w:val="zh_TW" w:bidi="zh_TW"/>
+          </w:rPr>
+          <w:rPr>
+            <w:color w:val="0000EE"/>
+            <w:u w:val="single"/>
+          </w:rPr>
+          <w:t>林前7:28</w:t>
+        </w:r>
+      </w:hyperlink>
+      <w:r>
+        <w:rPr>
+          <w:lang w:val="zh_TW" w:bidi="zh_TW"/>
+        </w:rPr>
+        <w:t>）</w:t>
+      </w:r>
+    </w:p>
+    <w:p>
+      <w:pPr>
+        <w:pStyle w:val="ListBullet"/>
+        <w:spacing w:line="240" w:lineRule="auto"/>
+        <w:ind w:left="720"/>
+      </w:pPr>
+      <w:r>
+        <w:rPr>
+          <w:lang w:val="zh_TW" w:bidi="zh_TW"/>
+        </w:rPr>
+      </w:r>
+      <w:r>
+        <w:rPr>
+          <w:lang w:val="zh_TW" w:bidi="zh_TW"/>
+        </w:rPr>
+        <w:t>寡婦的困苦（</w:t>
       </w:r>
       <w:hyperlink r:id="rId15">
         <w:r>
@@ -305,14 +377,28 @@
             <w:color w:val="0000EE"/>
             <w:u w:val="single"/>
           </w:rPr>
-          <w:t>徒20:21</w:t>
+          <w:t>雅1:27</w:t>
         </w:r>
       </w:hyperlink>
       <w:r>
         <w:rPr>
           <w:lang w:val="zh_TW" w:bidi="zh_TW"/>
         </w:rPr>
-        <w:t>）。若認為有人可以相信基督但他卻不悔改，就是不合邏輯且匪夷所思的。悔改在歸信過程中如此重要，以至於常常被強調，而不是強調得救的信心。正如基督所說，天上眾天使為一個悔改的罪人歡喜（</w:t>
+        <w:t>）</w:t>
+      </w:r>
+    </w:p>
+    <w:p>
+      <w:pPr/>
+      <w:r>
+        <w:rPr>
+          <w:lang w:val="zh_TW" w:bidi="zh_TW"/>
+        </w:rPr>
+      </w:r>
+      <w:r>
+        <w:rPr>
+          <w:lang w:val="zh_TW" w:bidi="zh_TW"/>
+        </w:rPr>
+        <w:t>這些都被稱為患難。像饑荒這樣的重大災難則被稱為「大患難」（</w:t>
       </w:r>
       <w:hyperlink r:id="rId16">
         <w:r>
@@ -323,14 +409,39 @@
             <w:color w:val="0000EE"/>
             <w:u w:val="single"/>
           </w:rPr>
-          <w:t>路15:7</w:t>
+          <w:t>徒7:11</w:t>
         </w:r>
       </w:hyperlink>
       <w:r>
         <w:rPr>
           <w:lang w:val="zh_TW" w:bidi="zh_TW"/>
         </w:rPr>
-        <w:t>）。使徒們描述外邦人歸信基督為神賜給他們「悔改得生命」（</w:t>
+        <w:t>）。</w:t>
+      </w:r>
+    </w:p>
+    <w:p>
+      <w:pPr>
+        <w:pStyle w:val="Heading3"/>
+      </w:pPr>
+      <w:r>
+        <w:rPr>
+          <w:lang w:val="zh_TW" w:bidi="zh_TW"/>
+        </w:rPr>
+        <w:t>耶穌如何講論患難？</w:t>
+      </w:r>
+    </w:p>
+    <w:p>
+      <w:pPr/>
+      <w:r>
+        <w:rPr>
+          <w:lang w:val="zh_TW" w:bidi="zh_TW"/>
+        </w:rPr>
+      </w:r>
+      <w:r>
+        <w:rPr>
+          <w:lang w:val="zh_TW" w:bidi="zh_TW"/>
+        </w:rPr>
+        <w:t>「患難」一詞有更為具體的意義，就是基督徒的特定經歷。基督的教導，基本上定義了「患難」這個詞語的意義。耶穌說，無論任何時候，只要福音存在於世，大災難就是不可避免的。隨著福音的傳播，大災難和迫害也會隨之出現（</w:t>
       </w:r>
       <w:hyperlink r:id="rId17">
         <w:r>
@@ -341,14 +452,14 @@
             <w:color w:val="0000EE"/>
             <w:u w:val="single"/>
           </w:rPr>
-          <w:t>徒11:18</w:t>
+          <w:t>太13:21</w:t>
         </w:r>
       </w:hyperlink>
       <w:r>
         <w:rPr>
           <w:lang w:val="zh_TW" w:bidi="zh_TW"/>
         </w:rPr>
-        <w:t>）。雖然信徒可能對某一方面的認識超過另一方面，然而福音性的悔改和對基督的信心實際上兩者是密不可分的。</w:t>
+        <w:t>）。</w:t>
       </w:r>
     </w:p>
     <w:p>
@@ -362,7 +473,7 @@
         <w:rPr>
           <w:lang w:val="zh_TW" w:bidi="zh_TW"/>
         </w:rPr>
-        <w:t>這樣的悔罪不是一個孤立的行為，而是一種心志，激勵人遵行與神旨意相符的行為。認識到每日的罪過和短處，就有機會重新悔罪，並對基督產生新的信心。這種悔罪的最深刻且最值得注意的表達之一，就是大衛對他與拔示巴通姦事件的記述（</w:t>
+        <w:t>耶穌講論末後的時候，仔細發展在教會時代的患難觀念。這個教導的主要出處，來自耶穌在橄欖山上的講章（</w:t>
       </w:r>
       <w:hyperlink r:id="rId18">
         <w:r>
@@ -373,14 +484,14 @@
             <w:color w:val="0000EE"/>
             <w:u w:val="single"/>
           </w:rPr>
-          <w:t>詩51章</w:t>
+          <w:t>太24–25</w:t>
         </w:r>
       </w:hyperlink>
       <w:r>
         <w:rPr>
           <w:lang w:val="zh_TW" w:bidi="zh_TW"/>
         </w:rPr>
-        <w:t>）。整個教會有時也受召悔改（</w:t>
+        <w:t>；</w:t>
       </w:r>
       <w:hyperlink r:id="rId19">
         <w:r>
@@ -391,14 +502,14 @@
             <w:color w:val="0000EE"/>
             <w:u w:val="single"/>
           </w:rPr>
-          <w:t>啟2:5</w:t>
+          <w:t>可13</w:t>
         </w:r>
       </w:hyperlink>
       <w:r>
         <w:rPr>
           <w:lang w:val="zh_TW" w:bidi="zh_TW"/>
         </w:rPr>
-        <w:t>）。</w:t>
+        <w:t>；</w:t>
       </w:r>
       <w:hyperlink r:id="rId20">
         <w:r>
@@ -409,28 +520,14 @@
             <w:color w:val="0000EE"/>
             <w:u w:val="single"/>
           </w:rPr>
-          <w:t>哥林多後書第七章</w:t>
+          <w:t>路21</w:t>
         </w:r>
       </w:hyperlink>
       <w:r>
         <w:rPr>
           <w:lang w:val="zh_TW" w:bidi="zh_TW"/>
         </w:rPr>
-        <w:t>對這種集體悔改有一個發人深省且完整的描述，包括對罪的哀痛、決心棄絕舊有的罪惡、行為正直等各種要素。雖然悔改常伴隨著深刻的情感，但它並不等同於這些情感，而是根植於在聖潔神面前，罪人自己需要有悔改的信念。</w:t>
-      </w:r>
-    </w:p>
-    <w:p>
-      <w:pPr/>
-      <w:r>
-        <w:rPr>
-          <w:lang w:val="zh_TW" w:bidi="zh_TW"/>
-        </w:rPr>
-      </w:r>
-      <w:r>
-        <w:rPr>
-          <w:lang w:val="zh_TW" w:bidi="zh_TW"/>
-        </w:rPr>
-        <w:t>施洗約翰（</w:t>
+        <w:t>）。這個唯一的教導為門徒說明，末後大災難的情況和明確的時間框架。耶穌預測了大災難的開始、規模和結局。這個大災難的教導，是耶穌私下給予十二門徒的（</w:t>
       </w:r>
       <w:hyperlink r:id="rId21">
         <w:r>
@@ -441,14 +538,28 @@
             <w:color w:val="0000EE"/>
             <w:u w:val="single"/>
           </w:rPr>
-          <w:t>太3:2</w:t>
+          <w:t>太24:3</w:t>
         </w:r>
       </w:hyperlink>
       <w:r>
         <w:rPr>
           <w:lang w:val="zh_TW" w:bidi="zh_TW"/>
         </w:rPr>
-        <w:t>；</w:t>
+        <w:t>）。</w:t>
+      </w:r>
+    </w:p>
+    <w:p>
+      <w:pPr/>
+      <w:r>
+        <w:rPr>
+          <w:lang w:val="zh_TW" w:bidi="zh_TW"/>
+        </w:rPr>
+      </w:r>
+      <w:r>
+        <w:rPr>
+          <w:lang w:val="zh_TW" w:bidi="zh_TW"/>
+        </w:rPr>
+        <w:t>耶穌告訴十二門徒，他們將會承受患難。這患難意味著，門徒會因祂的名字而遭受致死的逼迫（</w:t>
       </w:r>
       <w:hyperlink r:id="rId22">
         <w:r>
@@ -459,14 +570,14 @@
             <w:color w:val="0000EE"/>
             <w:u w:val="single"/>
           </w:rPr>
-          <w:t>可1:4</w:t>
+          <w:t>太24:9</w:t>
         </w:r>
       </w:hyperlink>
       <w:r>
         <w:rPr>
           <w:lang w:val="zh_TW" w:bidi="zh_TW"/>
         </w:rPr>
-        <w:t>）和基督（</w:t>
+        <w:t>）。這教導指向一個觀念，即患難將在歷史上影響許多地方的基督徒。耶穌對十二門徒預言，說他們將成為災難的直接受害者（</w:t>
       </w:r>
       <w:hyperlink r:id="rId23">
         <w:r>
@@ -477,14 +588,28 @@
             <w:color w:val="0000EE"/>
             <w:u w:val="single"/>
           </w:rPr>
-          <w:t>可1:15</w:t>
+          <w:t>太24:8</w:t>
         </w:r>
       </w:hyperlink>
       <w:r>
         <w:rPr>
           <w:lang w:val="zh_TW" w:bidi="zh_TW"/>
         </w:rPr>
-        <w:t>）都傳悔改，他們呼召的不是義人，而是呼召罪人悔改。按照大使命的吩咐（</w:t>
+        <w:t>），就是明確的起點。</w:t>
+      </w:r>
+    </w:p>
+    <w:p>
+      <w:pPr/>
+      <w:r>
+        <w:rPr>
+          <w:lang w:val="zh_TW" w:bidi="zh_TW"/>
+        </w:rPr>
+      </w:r>
+      <w:r>
+        <w:rPr>
+          <w:lang w:val="zh_TW" w:bidi="zh_TW"/>
+        </w:rPr>
+        <w:t>同一群門徒將見證先知但以理所預言的耶路撒冷「大災難」（</w:t>
       </w:r>
       <w:hyperlink r:id="rId24">
         <w:r>
@@ -495,14 +620,38 @@
             <w:color w:val="0000EE"/>
             <w:u w:val="single"/>
           </w:rPr>
-          <w:t>路24:44–49</w:t>
+          <w:t>太24:15</w:t>
         </w:r>
       </w:hyperlink>
-      <w:r>
-        <w:rPr>
-          <w:lang w:val="zh_TW" w:bidi="zh_TW"/>
-        </w:rPr>
-        <w:t>），使徒們也延續了同樣的教導——從彼得在五旬節的講道開始（</w:t>
+      <w:hyperlink r:id="rId18">
+        <w:r>
+          <w:rPr>
+            <w:lang w:val="zh_TW" w:bidi="zh_TW"/>
+          </w:rPr>
+          <w:rPr>
+            <w:color w:val="0000EE"/>
+            <w:u w:val="single"/>
+          </w:rPr>
+          <w:t>–</w:t>
+        </w:r>
+      </w:hyperlink>
+      <w:hyperlink r:id="rId24">
+        <w:r>
+          <w:rPr>
+            <w:lang w:val="zh_TW" w:bidi="zh_TW"/>
+          </w:rPr>
+          <w:rPr>
+            <w:color w:val="0000EE"/>
+            <w:u w:val="single"/>
+          </w:rPr>
+          <w:t>21</w:t>
+        </w:r>
+      </w:hyperlink>
+      <w:r>
+        <w:rPr>
+          <w:lang w:val="zh_TW" w:bidi="zh_TW"/>
+        </w:rPr>
+        <w:t>）。這段經文清楚表明，耶穌指的是公元70年耶路撒冷被毀滅。耶路撒冷被羅馬軍團攻陷，被視為持續大災難的象徵。馬太本人在</w:t>
       </w:r>
       <w:hyperlink r:id="rId25">
         <w:r>
@@ -513,154 +662,26 @@
             <w:color w:val="0000EE"/>
             <w:u w:val="single"/>
           </w:rPr>
-          <w:t>徒2章</w:t>
+          <w:t>二十四章15節</w:t>
         </w:r>
       </w:hyperlink>
       <w:r>
         <w:rPr>
           <w:lang w:val="zh_TW" w:bidi="zh_TW"/>
         </w:rPr>
-        <w:t>），取得了顯著的果效。</w:t>
-      </w:r>
-      <w:r>
-        <w:rPr>
-          <w:i/>
-          <w:lang w:val="zh_TW" w:bidi="zh_TW"/>
-        </w:rPr>
-        <w:t>見</w:t>
-      </w:r>
-      <w:r>
-        <w:rPr>
-          <w:lang w:val="zh_TW" w:bidi="zh_TW"/>
-        </w:rPr>
-        <w:t>承認</w:t>
-      </w:r>
-      <w:r>
-        <w:rPr>
-          <w:lang w:val="zh_TW" w:bidi="zh_TW"/>
-        </w:rPr>
-        <w:t>；</w:t>
-      </w:r>
-      <w:r>
-        <w:rPr>
-          <w:lang w:val="zh_TW" w:bidi="zh_TW"/>
-        </w:rPr>
-        <w:t>歸信</w:t>
-      </w:r>
-      <w:r>
-        <w:rPr>
-          <w:lang w:val="zh_TW" w:bidi="zh_TW"/>
-        </w:rPr>
-        <w:t>；</w:t>
-      </w:r>
-      <w:r>
-        <w:rPr>
-          <w:lang w:val="zh_TW" w:bidi="zh_TW"/>
-        </w:rPr>
-        <w:t>饒恕</w:t>
-      </w:r>
-      <w:r>
-        <w:rPr>
-          <w:lang w:val="zh_TW" w:bidi="zh_TW"/>
-        </w:rPr>
-        <w:t>；</w:t>
-      </w:r>
-      <w:r>
-        <w:rPr>
-          <w:lang w:val="zh_TW" w:bidi="zh_TW"/>
-        </w:rPr>
-        <w:t>重生</w:t>
-      </w:r>
-      <w:r>
-        <w:rPr>
-          <w:lang w:val="zh_TW" w:bidi="zh_TW"/>
-        </w:rPr>
-        <w:t>；</w:t>
-      </w:r>
-      <w:r>
-        <w:rPr>
-          <w:lang w:val="zh_TW" w:bidi="zh_TW"/>
-        </w:rPr>
-        <w:t>救恩</w:t>
-      </w:r>
-      <w:r>
-        <w:rPr>
-          <w:lang w:val="zh_TW" w:bidi="zh_TW"/>
-        </w:rPr>
-        <w:t>。</w:t>
-      </w:r>
-      <w:r>
-        <w:rPr>
-          <w:lang w:val="zh_TW" w:bidi="zh_TW"/>
-        </w:rPr>
-      </w:r>
-      <w:r>
-        <w:rPr>
-          <w:lang w:val="zh_TW" w:bidi="zh_TW"/>
-        </w:rPr>
-      </w:r>
-    </w:p>
-    <w:p>
-      <w:pPr/>
-      <w:r>
-        <w:rPr>
-          <w:lang w:val="zh_TW" w:bidi="zh_TW"/>
-        </w:rPr>
-      </w:r>
-    </w:p>
-    <w:p>
-      <w:pPr>
-        <w:pStyle w:val="Heading2"/>
-      </w:pPr>
-      <w:r>
-        <w:rPr>
-          <w:lang w:val="zh_TW" w:bidi="zh_TW"/>
-        </w:rPr>
-        <w:t>會堂</w:t>
-      </w:r>
-      <w:r>
-        <w:rPr>
-          <w:lang w:val="zh_TW" w:bidi="zh_TW"/>
-        </w:rPr>
-      </w:r>
-    </w:p>
-    <w:p>
-      <w:pPr/>
-      <w:r>
-        <w:rPr>
-          <w:lang w:val="zh_TW" w:bidi="zh_TW"/>
-        </w:rPr>
-      </w:r>
-      <w:r>
-        <w:rPr>
-          <w:lang w:val="zh_TW" w:bidi="zh_TW"/>
-        </w:rPr>
-        <w:t>希臘詞sunagoge的音譯，意指「聚集」。該詞在新約中使用超過50次，主要指猶太社群在巴勒斯坦及散居地的宗教聚會場所。sunagoge一詞通常是對舊約中描述百姓聚集或集會的希伯來詞的希臘文翻譯。</w:t>
-      </w:r>
-    </w:p>
-    <w:p>
-      <w:pPr>
-        <w:pStyle w:val="Heading3"/>
-      </w:pPr>
-      <w:r>
-        <w:rPr>
-          <w:lang w:val="zh_TW" w:bidi="zh_TW"/>
-        </w:rPr>
-        <w:t>起源與早期歷史</w:t>
-      </w:r>
-    </w:p>
-    <w:p>
-      <w:pPr/>
-      <w:r>
-        <w:rPr>
-          <w:lang w:val="zh_TW" w:bidi="zh_TW"/>
-        </w:rPr>
-      </w:r>
-      <w:r>
-        <w:rPr>
-          <w:lang w:val="zh_TW" w:bidi="zh_TW"/>
-        </w:rPr>
-        <w:t>尚不清楚猶太會堂的制度是如何或何時開始的。我們可以想像在公元前586年巴比倫人摧毀聖殿後，耶路撒冷的情況。那些留在城市及周圍，想要持守信仰的人，產生了聚集敬拜的需要，他們在那裡會繼續教導律法和先知的信息。因此，有人認為猶太會堂可能起源於這樣的情況。散居各地的猶太人也會意識到類似的需求。猶太長老在被擄巴比倫期間與以西結會面（</w:t>
+        <w:t>中作了評語，說「</w:t>
+      </w:r>
+      <w:r>
+        <w:rPr>
+          <w:lang w:val="zh_TW" w:bidi="zh_TW"/>
+        </w:rPr>
+        <w:t>讀這經的人須要會意</w:t>
+      </w:r>
+      <w:r>
+        <w:rPr>
+          <w:lang w:val="zh_TW" w:bidi="zh_TW"/>
+        </w:rPr>
+        <w:t>」。這提醒了他的原始讀者，耶穌的預言會在他們有生之年應驗。</w:t>
       </w:r>
       <w:hyperlink r:id="rId26">
         <w:r>
@@ -671,14 +692,57 @@
             <w:color w:val="0000EE"/>
             <w:u w:val="single"/>
           </w:rPr>
-          <w:t>以西結書8:1</w:t>
+          <w:t>路加福音二十一章20至24節</w:t>
         </w:r>
       </w:hyperlink>
       <w:r>
         <w:rPr>
           <w:lang w:val="zh_TW" w:bidi="zh_TW"/>
         </w:rPr>
-        <w:t>，</w:t>
+        <w:t>的平行段落清楚表明，非猶太人將在猶太耶路撒冷毀滅後長期統治。這就是公元70年耶路撒冷淪陷後發生的事情。</w:t>
+      </w:r>
+    </w:p>
+    <w:p>
+      <w:pPr>
+        <w:pStyle w:val="Heading3"/>
+      </w:pPr>
+      <w:r>
+        <w:rPr>
+          <w:lang w:val="zh_TW" w:bidi="zh_TW"/>
+        </w:rPr>
+        <w:t>基督徒應如何回應患難？</w:t>
+      </w:r>
+    </w:p>
+    <w:p>
+      <w:pPr/>
+      <w:r>
+        <w:rPr>
+          <w:lang w:val="zh_TW" w:bidi="zh_TW"/>
+        </w:rPr>
+      </w:r>
+      <w:r>
+        <w:rPr>
+          <w:lang w:val="zh_TW" w:bidi="zh_TW"/>
+        </w:rPr>
+        <w:t>新約聖經警告信徒，要知道患難將會發生。新約聖經也定義了信徒對患難的適當回應：</w:t>
+      </w:r>
+    </w:p>
+    <w:p>
+      <w:pPr>
+        <w:pStyle w:val="ListBullet"/>
+        <w:spacing w:line="240" w:lineRule="auto"/>
+        <w:ind w:left="720"/>
+      </w:pPr>
+      <w:r>
+        <w:rPr>
+          <w:lang w:val="zh_TW" w:bidi="zh_TW"/>
+        </w:rPr>
+      </w:r>
+      <w:r>
+        <w:rPr>
+          <w:lang w:val="zh_TW" w:bidi="zh_TW"/>
+        </w:rPr>
+        <w:t>基督徒應該在苦難中滿有喜樂，因為他們結出好果子。患難能使人生出忍耐和老練的力量（</w:t>
       </w:r>
       <w:hyperlink r:id="rId27">
         <w:r>
@@ -689,14 +753,56 @@
             <w:color w:val="0000EE"/>
             <w:u w:val="single"/>
           </w:rPr>
-          <w:t>14:1</w:t>
+          <w:t>羅5:3</w:t>
         </w:r>
       </w:hyperlink>
-      <w:r>
-        <w:rPr>
-          <w:lang w:val="zh_TW" w:bidi="zh_TW"/>
-        </w:rPr>
-        <w:t>，</w:t>
+      <w:hyperlink r:id="rId18">
+        <w:r>
+          <w:rPr>
+            <w:lang w:val="zh_TW" w:bidi="zh_TW"/>
+          </w:rPr>
+          <w:rPr>
+            <w:color w:val="0000EE"/>
+            <w:u w:val="single"/>
+          </w:rPr>
+          <w:t>–</w:t>
+        </w:r>
+      </w:hyperlink>
+      <w:hyperlink r:id="rId27">
+        <w:r>
+          <w:rPr>
+            <w:lang w:val="zh_TW" w:bidi="zh_TW"/>
+          </w:rPr>
+          <w:rPr>
+            <w:color w:val="0000EE"/>
+            <w:u w:val="single"/>
+          </w:rPr>
+          <w:t>4</w:t>
+        </w:r>
+      </w:hyperlink>
+      <w:r>
+        <w:rPr>
+          <w:lang w:val="zh_TW" w:bidi="zh_TW"/>
+        </w:rPr>
+        <w:t>）。</w:t>
+      </w:r>
+    </w:p>
+    <w:p>
+      <w:pPr>
+        <w:pStyle w:val="ListBullet"/>
+        <w:spacing w:line="240" w:lineRule="auto"/>
+        <w:ind w:left="720"/>
+      </w:pPr>
+      <w:r>
+        <w:rPr>
+          <w:lang w:val="zh_TW" w:bidi="zh_TW"/>
+        </w:rPr>
+      </w:r>
+      <w:r>
+        <w:rPr>
+          <w:lang w:val="zh_TW" w:bidi="zh_TW"/>
+        </w:rPr>
+        <w:t>他們應該心存忍耐，因為神會安慰忠心的人（</w:t>
       </w:r>
       <w:hyperlink r:id="rId28">
         <w:r>
@@ -707,14 +813,14 @@
             <w:color w:val="0000EE"/>
             <w:u w:val="single"/>
           </w:rPr>
-          <w:t>20:1</w:t>
+          <w:t>羅12:12</w:t>
         </w:r>
       </w:hyperlink>
       <w:r>
         <w:rPr>
           <w:lang w:val="zh_TW" w:bidi="zh_TW"/>
         </w:rPr>
-        <w:t>）。然而，在這個早期階段，沒有實際的猶太會堂的確鑿證據。在</w:t>
+        <w:t>；</w:t>
       </w:r>
       <w:hyperlink r:id="rId29">
         <w:r>
@@ -725,51 +831,32 @@
             <w:color w:val="0000EE"/>
             <w:u w:val="single"/>
           </w:rPr>
-          <w:t>尼希米記八章1至8節</w:t>
+          <w:t>林後1:4</w:t>
         </w:r>
       </w:hyperlink>
       <w:r>
         <w:rPr>
           <w:lang w:val="zh_TW" w:bidi="zh_TW"/>
         </w:rPr>
-        <w:t>中，被擄歸回的群體聚集在耶路撒冷，文士以斯拉帶來律法，在</w:t>
-      </w:r>
-      <w:r>
-        <w:rPr>
-          <w:lang w:val="zh_TW" w:bidi="zh_TW"/>
-        </w:rPr>
-        <w:t>木臺上誦讀</w:t>
-      </w:r>
-      <w:r>
-        <w:rPr>
-          <w:lang w:val="zh_TW" w:bidi="zh_TW"/>
-        </w:rPr>
-        <w:t>並解釋，使人們明白所讀的。當以斯拉稱頌耶和華時，人們低頭敬拜。這些是後來猶太會堂崇拜的基本元素。關於猶太會堂第一個無可爭議的證據來自公元前三世紀的埃及。從公元前一世紀開始，會堂的證據充沛。</w:t>
+        <w:t>）。</w:t>
       </w:r>
     </w:p>
     <w:p>
       <w:pPr>
-        <w:pStyle w:val="Heading3"/>
-      </w:pPr>
-      <w:r>
-        <w:rPr>
-          <w:lang w:val="zh_TW" w:bidi="zh_TW"/>
-        </w:rPr>
-        <w:t>新約時期的會堂</w:t>
-      </w:r>
-    </w:p>
-    <w:p>
-      <w:pPr/>
-      <w:r>
-        <w:rPr>
-          <w:lang w:val="zh_TW" w:bidi="zh_TW"/>
-        </w:rPr>
-      </w:r>
-      <w:r>
-        <w:rPr>
-          <w:lang w:val="zh_TW" w:bidi="zh_TW"/>
-        </w:rPr>
-        <w:t>福音書給人一種印象，即許多會堂遍布於巴勒斯坦。耶穌經常在會堂裡教導（比如，</w:t>
+        <w:pStyle w:val="ListBullet"/>
+        <w:spacing w:line="240" w:lineRule="auto"/>
+        <w:ind w:left="720"/>
+      </w:pPr>
+      <w:r>
+        <w:rPr>
+          <w:lang w:val="zh_TW" w:bidi="zh_TW"/>
+        </w:rPr>
+      </w:r>
+      <w:r>
+        <w:rPr>
+          <w:lang w:val="zh_TW" w:bidi="zh_TW"/>
+        </w:rPr>
+        <w:t>他們應該明白，患難是為了預備信徒，迎接在永恆中的榮耀（</w:t>
       </w:r>
       <w:hyperlink r:id="rId30">
         <w:r>
@@ -780,14 +867,54 @@
             <w:color w:val="0000EE"/>
             <w:u w:val="single"/>
           </w:rPr>
-          <w:t>馬太福音4:23</w:t>
+          <w:t>林後4:17</w:t>
         </w:r>
       </w:hyperlink>
       <w:r>
         <w:rPr>
           <w:lang w:val="zh_TW" w:bidi="zh_TW"/>
         </w:rPr>
-        <w:t>，</w:t>
+        <w:t>）。</w:t>
+      </w:r>
+    </w:p>
+    <w:p>
+      <w:pPr/>
+      <w:r>
+        <w:rPr>
+          <w:lang w:val="zh_TW" w:bidi="zh_TW"/>
+        </w:rPr>
+      </w:r>
+      <w:r>
+        <w:rPr>
+          <w:lang w:val="zh_TW" w:bidi="zh_TW"/>
+        </w:rPr>
+        <w:t>在歷史上，基督徒享有財富和自由是罕見的。歷史上大多數信徒都經歷苦難。教會一直是遭受逼迫的小數群體，在一個不友好的世界堅忍。對於免受患難的基督徒來說，患難似乎適用歷史上較後的時段。</w:t>
+      </w:r>
+    </w:p>
+    <w:p>
+      <w:pPr/>
+      <w:r>
+        <w:rPr>
+          <w:lang w:val="zh_TW" w:bidi="zh_TW"/>
+        </w:rPr>
+      </w:r>
+      <w:r>
+        <w:rPr>
+          <w:lang w:val="zh_TW" w:bidi="zh_TW"/>
+        </w:rPr>
+        <w:t>大多數基督徒正面臨壓迫、拒絕、困難和迫害。由於這個原因，耶穌預言的患難是持續存在的現實。患難的嚴重程度可能會有所不同，惟基督的承諾依然真實：「</w:t>
+      </w:r>
+      <w:r>
+        <w:rPr>
+          <w:lang w:val="zh_TW" w:bidi="zh_TW"/>
+        </w:rPr>
+        <w:t>在世上，你們有苦難；但你們可以放心，我已經勝了世界。</w:t>
+      </w:r>
+      <w:r>
+        <w:rPr>
+          <w:lang w:val="zh_TW" w:bidi="zh_TW"/>
+        </w:rPr>
+        <w:t>」（</w:t>
       </w:r>
       <w:hyperlink r:id="rId31">
         <w:r>
@@ -798,702 +925,57 @@
             <w:color w:val="0000EE"/>
             <w:u w:val="single"/>
           </w:rPr>
-          <w:t>9:35</w:t>
+          <w:t>約16:33</w:t>
         </w:r>
       </w:hyperlink>
       <w:r>
         <w:rPr>
           <w:lang w:val="zh_TW" w:bidi="zh_TW"/>
         </w:rPr>
-        <w:t>），尤其是在加利利的事工期間，但在猶大地區可能也一樣。</w:t>
-      </w:r>
-      <w:hyperlink r:id="rId32">
-        <w:r>
-          <w:rPr>
-            <w:lang w:val="zh_TW" w:bidi="zh_TW"/>
-          </w:rPr>
-          <w:rPr>
-            <w:color w:val="0000EE"/>
-            <w:u w:val="single"/>
-          </w:rPr>
-          <w:t>約翰福音十八章20節</w:t>
-        </w:r>
-      </w:hyperlink>
-      <w:r>
-        <w:rPr>
-          <w:lang w:val="zh_TW" w:bidi="zh_TW"/>
-        </w:rPr>
-        <w:t>記載了耶穌在大祭司面前受審時所說的話：「</w:t>
-      </w:r>
-      <w:r>
-        <w:rPr>
-          <w:lang w:val="zh_TW" w:bidi="zh_TW"/>
-        </w:rPr>
-        <w:t>我從來是明明地對世人說話。我常在會堂和殿裏，就是猶太人聚集的地方教訓人</w:t>
-      </w:r>
-      <w:r>
-        <w:rPr>
-          <w:lang w:val="zh_TW" w:bidi="zh_TW"/>
-        </w:rPr>
-        <w:t>」（和合本）。</w:t>
-      </w:r>
-    </w:p>
-    <w:p>
-      <w:pPr/>
-      <w:r>
-        <w:rPr>
-          <w:lang w:val="zh_TW" w:bidi="zh_TW"/>
-        </w:rPr>
-      </w:r>
-      <w:r>
-        <w:rPr>
-          <w:lang w:val="zh_TW" w:bidi="zh_TW"/>
-        </w:rPr>
-        <w:t>使徒行傳提到使徒在耶路撒冷的猶太會堂（</w:t>
-      </w:r>
-      <w:hyperlink r:id="rId33">
-        <w:r>
-          <w:rPr>
-            <w:lang w:val="zh_TW" w:bidi="zh_TW"/>
-          </w:rPr>
-          <w:rPr>
-            <w:color w:val="0000EE"/>
-            <w:u w:val="single"/>
-          </w:rPr>
-          <w:t>使徒行傳6:9</w:t>
-        </w:r>
-      </w:hyperlink>
-      <w:r>
-        <w:rPr>
-          <w:lang w:val="zh_TW" w:bidi="zh_TW"/>
-        </w:rPr>
-        <w:t>）、大馬士革（</w:t>
-      </w:r>
-      <w:hyperlink r:id="rId34">
-        <w:r>
-          <w:rPr>
-            <w:lang w:val="zh_TW" w:bidi="zh_TW"/>
-          </w:rPr>
-          <w:rPr>
-            <w:color w:val="0000EE"/>
-            <w:u w:val="single"/>
-          </w:rPr>
-          <w:t>9:2</w:t>
-        </w:r>
-      </w:hyperlink>
-      <w:r>
-        <w:rPr>
-          <w:lang w:val="zh_TW" w:bidi="zh_TW"/>
-        </w:rPr>
-        <w:t>）、塞浦路斯（</w:t>
-      </w:r>
-      <w:hyperlink r:id="rId35">
-        <w:r>
-          <w:rPr>
-            <w:lang w:val="zh_TW" w:bidi="zh_TW"/>
-          </w:rPr>
-          <w:rPr>
-            <w:color w:val="0000EE"/>
-            <w:u w:val="single"/>
-          </w:rPr>
-          <w:t>13:5</w:t>
-        </w:r>
-      </w:hyperlink>
-      <w:r>
-        <w:rPr>
-          <w:lang w:val="zh_TW" w:bidi="zh_TW"/>
-        </w:rPr>
-        <w:t>）、羅馬行省加拉太（</w:t>
-      </w:r>
-      <w:hyperlink r:id="rId36">
-        <w:r>
-          <w:rPr>
-            <w:lang w:val="zh_TW" w:bidi="zh_TW"/>
-          </w:rPr>
-          <w:rPr>
-            <w:color w:val="0000EE"/>
-            <w:u w:val="single"/>
-          </w:rPr>
-          <w:t>13:14</w:t>
-        </w:r>
-      </w:hyperlink>
-      <w:r>
-        <w:rPr>
-          <w:lang w:val="zh_TW" w:bidi="zh_TW"/>
-        </w:rPr>
-        <w:t>，</w:t>
-      </w:r>
-      <w:hyperlink r:id="rId37">
-        <w:r>
-          <w:rPr>
-            <w:lang w:val="zh_TW" w:bidi="zh_TW"/>
-          </w:rPr>
-          <w:rPr>
-            <w:color w:val="0000EE"/>
-            <w:u w:val="single"/>
-          </w:rPr>
-          <w:t>14:1</w:t>
-        </w:r>
-      </w:hyperlink>
-      <w:r>
-        <w:rPr>
-          <w:lang w:val="zh_TW" w:bidi="zh_TW"/>
-        </w:rPr>
-        <w:t>）、馬其頓和希臘（</w:t>
-      </w:r>
-      <w:hyperlink r:id="rId38">
-        <w:r>
-          <w:rPr>
-            <w:lang w:val="zh_TW" w:bidi="zh_TW"/>
-          </w:rPr>
-          <w:rPr>
-            <w:color w:val="0000EE"/>
-            <w:u w:val="single"/>
-          </w:rPr>
-          <w:t>17:1、10、17</w:t>
-        </w:r>
-      </w:hyperlink>
-      <w:r>
-        <w:rPr>
-          <w:lang w:val="zh_TW" w:bidi="zh_TW"/>
-        </w:rPr>
-        <w:t>，</w:t>
-      </w:r>
-      <w:hyperlink r:id="rId39">
-        <w:r>
-          <w:rPr>
-            <w:lang w:val="zh_TW" w:bidi="zh_TW"/>
-          </w:rPr>
-          <w:rPr>
-            <w:color w:val="0000EE"/>
-            <w:u w:val="single"/>
-          </w:rPr>
-          <w:t>18:4</w:t>
-        </w:r>
-      </w:hyperlink>
-      <w:r>
-        <w:rPr>
-          <w:lang w:val="zh_TW" w:bidi="zh_TW"/>
-        </w:rPr>
-        <w:t>），以及羅馬亞細亞省的以弗所（</w:t>
-      </w:r>
-      <w:hyperlink r:id="rId40">
-        <w:r>
-          <w:rPr>
-            <w:lang w:val="zh_TW" w:bidi="zh_TW"/>
-          </w:rPr>
-          <w:rPr>
-            <w:color w:val="0000EE"/>
-            <w:u w:val="single"/>
-          </w:rPr>
-          <w:t>19:8</w:t>
-        </w:r>
-      </w:hyperlink>
-      <w:r>
-        <w:rPr>
-          <w:lang w:val="zh_TW" w:bidi="zh_TW"/>
-        </w:rPr>
-        <w:t>）。保羅的習慣是，只要他被允許自由地傳道，他就直接去猶太會堂，在那裡傳道。</w:t>
-      </w:r>
-    </w:p>
-    <w:p>
-      <w:pPr>
-        <w:pStyle w:val="Heading3"/>
-      </w:pPr>
-      <w:r>
-        <w:rPr>
-          <w:lang w:val="zh_TW" w:bidi="zh_TW"/>
-        </w:rPr>
-        <w:t>會堂敬拜</w:t>
-      </w:r>
-    </w:p>
-    <w:p>
-      <w:pPr/>
-      <w:r>
-        <w:rPr>
-          <w:lang w:val="zh_TW" w:bidi="zh_TW"/>
-        </w:rPr>
-      </w:r>
-      <w:r>
-        <w:rPr>
-          <w:lang w:val="zh_TW" w:bidi="zh_TW"/>
-        </w:rPr>
-        <w:t>福音書和使徒行傳提供了猶太人在安息日在會堂中敬拜的豐富證據。人們也在每週的第二天和第五天聚會敬拜。路加為我們提供了最早的會堂敬拜的描述（</w:t>
-      </w:r>
-      <w:hyperlink r:id="rId41">
-        <w:r>
-          <w:rPr>
-            <w:lang w:val="zh_TW" w:bidi="zh_TW"/>
-          </w:rPr>
-          <w:rPr>
-            <w:color w:val="0000EE"/>
-            <w:u w:val="single"/>
-          </w:rPr>
-          <w:t>路4:16–22</w:t>
-        </w:r>
-      </w:hyperlink>
-      <w:r>
-        <w:rPr>
-          <w:lang w:val="zh_TW" w:bidi="zh_TW"/>
-        </w:rPr>
-        <w:t>）。米示拿（Mishnah）描述了猶太會堂敬拜的模式：宣告信仰，示瑪（Shema，包括誦讀</w:t>
-      </w:r>
-      <w:hyperlink r:id="rId42">
-        <w:r>
-          <w:rPr>
-            <w:lang w:val="zh_TW" w:bidi="zh_TW"/>
-          </w:rPr>
-          <w:rPr>
-            <w:color w:val="0000EE"/>
-            <w:u w:val="single"/>
-          </w:rPr>
-          <w:t>申命記6:4–9</w:t>
-        </w:r>
-      </w:hyperlink>
-      <w:r>
-        <w:rPr>
-          <w:lang w:val="zh_TW" w:bidi="zh_TW"/>
-        </w:rPr>
-        <w:t>，</w:t>
-      </w:r>
-      <w:hyperlink r:id="rId43">
-        <w:r>
-          <w:rPr>
-            <w:lang w:val="zh_TW" w:bidi="zh_TW"/>
-          </w:rPr>
-          <w:rPr>
-            <w:color w:val="0000EE"/>
-            <w:u w:val="single"/>
-          </w:rPr>
-          <w:t>11:13–21</w:t>
-        </w:r>
-      </w:hyperlink>
+        <w:t>）。</w:t>
+      </w:r>
+      <w:r>
+        <w:rPr>
+          <w:i/>
+          <w:lang w:val="zh_TW" w:bidi="zh_TW"/>
+        </w:rPr>
+        <w:t>見</w:t>
+      </w:r>
+      <w:r>
+        <w:rPr>
+          <w:lang w:val="zh_TW" w:bidi="zh_TW"/>
+        </w:rPr>
+        <w:t xml:space="preserve"> </w:t>
+      </w:r>
+      <w:r>
+        <w:rPr>
+          <w:lang w:val="zh_TW" w:bidi="zh_TW"/>
+        </w:rPr>
+        <w:t>苦難</w:t>
+      </w:r>
       <w:r>
         <w:rPr>
           <w:lang w:val="zh_TW" w:bidi="zh_TW"/>
         </w:rPr>
         <w:t>；</w:t>
       </w:r>
-      <w:hyperlink r:id="rId44">
-        <w:r>
-          <w:rPr>
-            <w:lang w:val="zh_TW" w:bidi="zh_TW"/>
-          </w:rPr>
-          <w:rPr>
-            <w:color w:val="0000EE"/>
-            <w:u w:val="single"/>
-          </w:rPr>
-          <w:t>民數記15:37–41</w:t>
-        </w:r>
-      </w:hyperlink>
-      <w:r>
-        <w:rPr>
-          <w:lang w:val="zh_TW" w:bidi="zh_TW"/>
-        </w:rPr>
-        <w:t>）；禱告（如18篇祝福）；讀經（誦讀律法是基本做法，見</w:t>
-      </w:r>
-      <w:hyperlink r:id="rId45">
-        <w:r>
-          <w:rPr>
-            <w:lang w:val="zh_TW" w:bidi="zh_TW"/>
-          </w:rPr>
-          <w:rPr>
-            <w:color w:val="0000EE"/>
-            <w:u w:val="single"/>
-          </w:rPr>
-          <w:t>使徒行傳15:21</w:t>
-        </w:r>
-      </w:hyperlink>
-      <w:r>
-        <w:rPr>
-          <w:lang w:val="zh_TW" w:bidi="zh_TW"/>
-        </w:rPr>
-        <w:t>，並按照三年周期誦讀；先知書也會被誦讀，但較為隨機）；解釋（隨著巴勒斯坦地區對聖經希伯來文的知識減少，在希伯來文聖經誦讀後會提供亞蘭文翻譯，而在散居地區則提供希臘文翻譯）；講論（在誦讀之後，任何符合資格的人都可以向人們講論，如耶穌和使徒保羅經常所做的）；以及祝福。</w:t>
-      </w:r>
-    </w:p>
-    <w:p>
-      <w:pPr>
-        <w:pStyle w:val="Heading3"/>
-      </w:pPr>
-      <w:r>
-        <w:rPr>
-          <w:lang w:val="zh_TW" w:bidi="zh_TW"/>
-        </w:rPr>
-        <w:t>司法職能</w:t>
-      </w:r>
-    </w:p>
-    <w:p>
-      <w:pPr/>
-      <w:r>
-        <w:rPr>
-          <w:lang w:val="zh_TW" w:bidi="zh_TW"/>
-        </w:rPr>
-      </w:r>
-      <w:r>
-        <w:rPr>
-          <w:lang w:val="zh_TW" w:bidi="zh_TW"/>
-        </w:rPr>
-        <w:t>司法管理也是猶太會堂的一部分工作。違背律法和那些被認為違背猶太教做法的人會被帶到會堂的長老面前。在極端情況下，他們可能會將違背的人逐出會堂（見</w:t>
-      </w:r>
-      <w:hyperlink r:id="rId46">
-        <w:r>
-          <w:rPr>
-            <w:lang w:val="zh_TW" w:bidi="zh_TW"/>
-          </w:rPr>
-          <w:rPr>
-            <w:color w:val="0000EE"/>
-            <w:u w:val="single"/>
-          </w:rPr>
-          <w:t>約翰福音9:22、34–35</w:t>
-        </w:r>
-      </w:hyperlink>
-      <w:r>
-        <w:rPr>
-          <w:lang w:val="zh_TW" w:bidi="zh_TW"/>
-        </w:rPr>
-        <w:t>，</w:t>
-      </w:r>
-      <w:hyperlink r:id="rId47">
-        <w:r>
-          <w:rPr>
-            <w:lang w:val="zh_TW" w:bidi="zh_TW"/>
-          </w:rPr>
-          <w:rPr>
-            <w:color w:val="0000EE"/>
-            <w:u w:val="single"/>
-          </w:rPr>
-          <w:t>12:42</w:t>
-        </w:r>
-      </w:hyperlink>
-      <w:r>
-        <w:rPr>
-          <w:lang w:val="zh_TW" w:bidi="zh_TW"/>
-        </w:rPr>
-        <w:t>）或鞭打他。耶穌警告祂的門徒要準備好面對這兩種可能性（</w:t>
-      </w:r>
-      <w:hyperlink r:id="rId48">
-        <w:r>
-          <w:rPr>
-            <w:lang w:val="zh_TW" w:bidi="zh_TW"/>
-          </w:rPr>
-          <w:rPr>
-            <w:color w:val="0000EE"/>
-            <w:u w:val="single"/>
-          </w:rPr>
-          <w:t>馬太福音10:17</w:t>
-        </w:r>
-      </w:hyperlink>
+      <w:r>
+        <w:rPr>
+          <w:lang w:val="zh_TW" w:bidi="zh_TW"/>
+        </w:rPr>
+        <w:t>末世論</w:t>
+      </w:r>
       <w:r>
         <w:rPr>
           <w:lang w:val="zh_TW" w:bidi="zh_TW"/>
         </w:rPr>
         <w:t>；</w:t>
       </w:r>
-      <w:hyperlink r:id="rId49">
-        <w:r>
-          <w:rPr>
-            <w:lang w:val="zh_TW" w:bidi="zh_TW"/>
-          </w:rPr>
-          <w:rPr>
-            <w:color w:val="0000EE"/>
-            <w:u w:val="single"/>
-          </w:rPr>
-          <w:t>約翰福音16:2</w:t>
-        </w:r>
-      </w:hyperlink>
-      <w:r>
-        <w:rPr>
-          <w:lang w:val="zh_TW" w:bidi="zh_TW"/>
-        </w:rPr>
-        <w:t>）。掃羅逼迫基督徒，他持有寫給大馬士革會堂的信件，授予他逮捕基督徒並將他們捆綁帶到耶路撒冷的權柄（</w:t>
-      </w:r>
-      <w:hyperlink r:id="rId34">
-        <w:r>
-          <w:rPr>
-            <w:lang w:val="zh_TW" w:bidi="zh_TW"/>
-          </w:rPr>
-          <w:rPr>
-            <w:color w:val="0000EE"/>
-            <w:u w:val="single"/>
-          </w:rPr>
-          <w:t>使徒行傳9:2</w:t>
-        </w:r>
-      </w:hyperlink>
-      <w:r>
-        <w:rPr>
-          <w:lang w:val="zh_TW" w:bidi="zh_TW"/>
-        </w:rPr>
-        <w:t>）。在</w:t>
-      </w:r>
-      <w:hyperlink r:id="rId50">
-        <w:r>
-          <w:rPr>
-            <w:lang w:val="zh_TW" w:bidi="zh_TW"/>
-          </w:rPr>
-          <w:rPr>
-            <w:color w:val="0000EE"/>
-            <w:u w:val="single"/>
-          </w:rPr>
-          <w:t>使徒行傳二十二章19節</w:t>
-        </w:r>
-      </w:hyperlink>
-      <w:r>
-        <w:rPr>
-          <w:lang w:val="zh_TW" w:bidi="zh_TW"/>
-        </w:rPr>
-        <w:t>中，他提到把</w:t>
-      </w:r>
-      <w:r>
-        <w:rPr>
-          <w:lang w:val="zh_TW" w:bidi="zh_TW"/>
-        </w:rPr>
-        <w:t>人收在監裏，又在各會堂裏鞭打他們</w:t>
-      </w:r>
-      <w:r>
-        <w:rPr>
-          <w:lang w:val="zh_TW" w:bidi="zh_TW"/>
-        </w:rPr>
-        <w:t>。保羅本人在會堂中受鞭打三十九次（</w:t>
-      </w:r>
-      <w:hyperlink r:id="rId51">
-        <w:r>
-          <w:rPr>
-            <w:lang w:val="zh_TW" w:bidi="zh_TW"/>
-          </w:rPr>
-          <w:rPr>
-            <w:color w:val="0000EE"/>
-            <w:u w:val="single"/>
-          </w:rPr>
-          <w:t>哥林多後書11:24</w:t>
-        </w:r>
-      </w:hyperlink>
-      <w:r>
-        <w:rPr>
-          <w:lang w:val="zh_TW" w:bidi="zh_TW"/>
-        </w:rPr>
-        <w:t>）。</w:t>
-      </w:r>
-    </w:p>
-    <w:p>
-      <w:pPr>
-        <w:pStyle w:val="Heading3"/>
-      </w:pPr>
-      <w:r>
-        <w:rPr>
-          <w:lang w:val="zh_TW" w:bidi="zh_TW"/>
-        </w:rPr>
-        <w:t>教導律法</w:t>
-      </w:r>
-    </w:p>
-    <w:p>
-      <w:pPr/>
-      <w:r>
-        <w:rPr>
-          <w:lang w:val="zh_TW" w:bidi="zh_TW"/>
-        </w:rPr>
-      </w:r>
-      <w:r>
-        <w:rPr>
-          <w:lang w:val="zh_TW" w:bidi="zh_TW"/>
-        </w:rPr>
-        <w:t>誦讀律法在猶太會堂的崇拜中具有核心意義。教導人們律法，尤其是教導孩子，與猶太會堂密不可分。在猶太會堂的建築中或學校裡都可能會教導律法。</w:t>
-      </w:r>
-    </w:p>
-    <w:p>
-      <w:pPr>
-        <w:pStyle w:val="Heading3"/>
-      </w:pPr>
-      <w:r>
-        <w:rPr>
-          <w:lang w:val="zh_TW" w:bidi="zh_TW"/>
-        </w:rPr>
-        <w:t>組織結構</w:t>
-      </w:r>
-    </w:p>
-    <w:p>
-      <w:pPr/>
-      <w:r>
-        <w:rPr>
-          <w:lang w:val="zh_TW" w:bidi="zh_TW"/>
-        </w:rPr>
-      </w:r>
-      <w:r>
-        <w:rPr>
-          <w:lang w:val="zh_TW" w:bidi="zh_TW"/>
-        </w:rPr>
-        <w:t>新約特別提到（比如，</w:t>
-      </w:r>
-      <w:hyperlink r:id="rId52">
-        <w:r>
-          <w:rPr>
-            <w:lang w:val="zh_TW" w:bidi="zh_TW"/>
-          </w:rPr>
-          <w:rPr>
-            <w:color w:val="0000EE"/>
-            <w:u w:val="single"/>
-          </w:rPr>
-          <w:t>馬可福音5:22</w:t>
-        </w:r>
-      </w:hyperlink>
-      <w:r>
-        <w:rPr>
-          <w:lang w:val="zh_TW" w:bidi="zh_TW"/>
-        </w:rPr>
-        <w:t>；</w:t>
-      </w:r>
-      <w:hyperlink r:id="rId53">
-        <w:r>
-          <w:rPr>
-            <w:lang w:val="zh_TW" w:bidi="zh_TW"/>
-          </w:rPr>
-          <w:rPr>
-            <w:color w:val="0000EE"/>
-            <w:u w:val="single"/>
-          </w:rPr>
-          <w:t>路加福音13:14</w:t>
-        </w:r>
-      </w:hyperlink>
-      <w:r>
-        <w:rPr>
-          <w:lang w:val="zh_TW" w:bidi="zh_TW"/>
-        </w:rPr>
-        <w:t>；</w:t>
-      </w:r>
-      <w:hyperlink r:id="rId54">
-        <w:r>
-          <w:rPr>
-            <w:lang w:val="zh_TW" w:bidi="zh_TW"/>
-          </w:rPr>
-          <w:rPr>
-            <w:color w:val="0000EE"/>
-            <w:u w:val="single"/>
-          </w:rPr>
-          <w:t>使徒行傳18:8</w:t>
-        </w:r>
-      </w:hyperlink>
-      <w:r>
-        <w:rPr>
-          <w:lang w:val="zh_TW" w:bidi="zh_TW"/>
-        </w:rPr>
-        <w:t>、</w:t>
-      </w:r>
-      <w:hyperlink r:id="rId55">
-        <w:r>
-          <w:rPr>
-            <w:lang w:val="zh_TW" w:bidi="zh_TW"/>
-          </w:rPr>
-          <w:rPr>
-            <w:color w:val="0000EE"/>
-            <w:u w:val="single"/>
-          </w:rPr>
-          <w:t>17</w:t>
-        </w:r>
-      </w:hyperlink>
-      <w:r>
-        <w:rPr>
-          <w:lang w:val="zh_TW" w:bidi="zh_TW"/>
-        </w:rPr>
-        <w:t>）猶太會堂中的兩個職位：「管會堂的」，負責次序以及選擇經文的誦讀者；以及執事（</w:t>
-      </w:r>
-      <w:hyperlink r:id="rId56">
-        <w:r>
-          <w:rPr>
-            <w:lang w:val="zh_TW" w:bidi="zh_TW"/>
-          </w:rPr>
-          <w:rPr>
-            <w:color w:val="0000EE"/>
-            <w:u w:val="single"/>
-          </w:rPr>
-          <w:t>路加福音4:20</w:t>
-        </w:r>
-      </w:hyperlink>
-      <w:r>
-        <w:rPr>
-          <w:lang w:val="zh_TW" w:bidi="zh_TW"/>
-        </w:rPr>
-        <w:t>），負責拿出和收起經文書卷，並對不守規矩的學生施以體罰。後來，還有一位被任命為禱告的領袖。</w:t>
-      </w:r>
-    </w:p>
-    <w:p>
-      <w:pPr>
-        <w:pStyle w:val="Heading3"/>
-      </w:pPr>
-      <w:r>
-        <w:rPr>
-          <w:lang w:val="zh_TW" w:bidi="zh_TW"/>
-        </w:rPr>
-        <w:t>建築</w:t>
-      </w:r>
-    </w:p>
-    <w:p>
-      <w:pPr/>
-      <w:r>
-        <w:rPr>
-          <w:lang w:val="zh_TW" w:bidi="zh_TW"/>
-        </w:rPr>
-      </w:r>
-      <w:r>
-        <w:rPr>
-          <w:lang w:val="zh_TW" w:bidi="zh_TW"/>
-        </w:rPr>
-        <w:t>在建築結構上，猶太會堂是仿照聖殿而建的。它通常建在高地上，並且建造的結構使人們可以面向耶路撒冷的方向坐著。有一個可移動的箱子用來放置律法書和先知書的書卷，還有一個平台用於誦讀經文和講論。男女會分開坐。文士喜愛「高位」，面向人群（</w:t>
-      </w:r>
-      <w:hyperlink r:id="rId57">
-        <w:r>
-          <w:rPr>
-            <w:lang w:val="zh_TW" w:bidi="zh_TW"/>
-          </w:rPr>
-          <w:rPr>
-            <w:color w:val="0000EE"/>
-            <w:u w:val="single"/>
-          </w:rPr>
-          <w:t>馬可福音12:39</w:t>
-        </w:r>
-      </w:hyperlink>
-      <w:r>
-        <w:rPr>
-          <w:lang w:val="zh_TW" w:bidi="zh_TW"/>
-        </w:rPr>
-        <w:t>）。許多會堂裝飾著葡萄葉、七枝燈台、逾越節的羔羊和盛嗎哪的罐子。早期的會堂還有一個革尼匝（genizah），即一個地下室或閣樓，用來存放磨損的書卷，因為它們記載了神的名字，太過神聖而不能被銷毀。</w:t>
-      </w:r>
-    </w:p>
-    <w:p>
-      <w:pPr/>
-      <w:r>
-        <w:rPr>
-          <w:lang w:val="zh_TW" w:bidi="zh_TW"/>
-        </w:rPr>
-      </w:r>
-      <w:r>
-        <w:rPr>
-          <w:i/>
-          <w:lang w:val="zh_TW" w:bidi="zh_TW"/>
-        </w:rPr>
-        <w:t>另見</w:t>
-      </w:r>
-      <w:r>
-        <w:rPr>
-          <w:lang w:val="zh_TW" w:bidi="zh_TW"/>
-        </w:rPr>
-        <w:t xml:space="preserve"> </w:t>
-      </w:r>
-      <w:r>
-        <w:rPr>
-          <w:lang w:val="zh_TW" w:bidi="zh_TW"/>
-        </w:rPr>
-        <w:t>猶太教</w:t>
-      </w:r>
-      <w:r>
-        <w:rPr>
-          <w:lang w:val="zh_TW" w:bidi="zh_TW"/>
-        </w:rPr>
-        <w:t>；</w:t>
-      </w:r>
-      <w:r>
-        <w:rPr>
-          <w:lang w:val="zh_TW" w:bidi="zh_TW"/>
-        </w:rPr>
-        <w:t>管會堂的</w:t>
+      <w:r>
+        <w:rPr>
+          <w:lang w:val="zh_TW" w:bidi="zh_TW"/>
+        </w:rPr>
+        <w:t>迫害</w:t>
       </w:r>
       <w:r>
         <w:rPr>
